--- a/Course1/Week3/Assignment1/4.docx
+++ b/Course1/Week3/Assignment1/4.docx
@@ -9,20 +9,32 @@
     </w:p>
     <w:p/>
     <w:p>
-      <w:bookmarkStart w:id="0" w:name="_GoBack"/>
-      <w:bookmarkEnd w:id="0"/>
       <w:r>
         <w:t>S</w:t>
       </w:r>
       <w:r>
-        <w:t xml:space="preserve">elect EVENTNO,DATEAUTH,STATUS from EVENTREQUEST </w:t>
+        <w:t>elect EVENTNO</w:t>
+      </w:r>
+      <w:proofErr w:type="gramStart"/>
+      <w:r>
+        <w:t>,DATEAUTH,STATUS</w:t>
+      </w:r>
+      <w:proofErr w:type="gramEnd"/>
+      <w:r>
+        <w:t xml:space="preserve"> from EVENTREQUEST </w:t>
       </w:r>
       <w:r>
         <w:br/>
         <w:t>W</w:t>
       </w:r>
       <w:r>
-        <w:t>here (STATUS='Approved' or STATUS = 'Denied') and DATEAUTH BETWEEN ('2013-06-01') AND ('2013-06-30');</w:t>
+        <w:t>here (STATUS='Approved' or STATUS = 'Denied'</w:t>
+      </w:r>
+      <w:r>
+        <w:t>) and DATEAUTH BETWEEN ('2013-07-01') AND ('2013-07-31</w:t>
+      </w:r>
+      <w:r>
+        <w:t>');</w:t>
       </w:r>
     </w:p>
     <w:p/>
@@ -32,10 +44,10 @@
           <w:noProof/>
         </w:rPr>
         <w:drawing>
-          <wp:inline distT="0" distB="0" distL="0" distR="0" wp14:anchorId="1622833D" wp14:editId="45118198">
+          <wp:inline distT="0" distB="0" distL="0" distR="0" wp14:anchorId="2F5CFDAB" wp14:editId="08F6926A">
             <wp:extent cx="5943600" cy="3108325"/>
             <wp:effectExtent l="0" t="0" r="0" b="0"/>
-            <wp:docPr id="4" name="Picture 4"/>
+            <wp:docPr id="1" name="Picture 1"/>
             <wp:cNvGraphicFramePr>
               <a:graphicFrameLocks xmlns:a="http://schemas.openxmlformats.org/drawingml/2006/main" noChangeAspect="1"/>
             </wp:cNvGraphicFramePr>
@@ -67,6 +79,8 @@
           </wp:inline>
         </w:drawing>
       </w:r>
+      <w:bookmarkStart w:id="0" w:name="_GoBack"/>
+      <w:bookmarkEnd w:id="0"/>
     </w:p>
     <w:sectPr>
       <w:pgSz w:w="12240" w:h="15840"/>
